--- a/Documentación/Documentación de Proyecto Datos 1.docx
+++ b/Documentación/Documentación de Proyecto Datos 1.docx
@@ -1,6 +1,6 @@
 
 <file path=word/document.xml><?xml version="1.0" encoding="utf-8"?>
-<w:document xmlns:wpc="http://schemas.microsoft.com/office/word/2010/wordprocessingCanvas" xmlns:cx="http://schemas.microsoft.com/office/drawing/2014/chartex" xmlns:cx1="http://schemas.microsoft.com/office/drawing/2015/9/8/chartex" xmlns:cx2="http://schemas.microsoft.com/office/drawing/2015/10/21/chartex" xmlns:cx3="http://schemas.microsoft.com/office/drawing/2016/5/9/chartex" xmlns:cx4="http://schemas.microsoft.com/office/drawing/2016/5/10/chartex" xmlns:cx5="http://schemas.microsoft.com/office/drawing/2016/5/11/chartex" xmlns:cx6="http://schemas.microsoft.com/office/drawing/2016/5/12/chartex" xmlns:cx7="http://schemas.microsoft.com/office/drawing/2016/5/13/chartex" xmlns:cx8="http://schemas.microsoft.com/office/drawing/2016/5/14/chartex" xmlns:mc="http://schemas.openxmlformats.org/markup-compatibility/2006" xmlns:aink="http://schemas.microsoft.com/office/drawing/2016/ink" xmlns:am3d="http://schemas.microsoft.com/office/drawing/2017/model3d" xmlns:o="urn:schemas-microsoft-com:office:office" xmlns:oel="http://schemas.microsoft.com/office/2019/extlst" xmlns:r="http://schemas.openxmlformats.org/officeDocument/2006/relationships" xmlns:m="http://schemas.openxmlformats.org/officeDocument/2006/math" xmlns:v="urn:schemas-microsoft-com:vml" xmlns:wp14="http://schemas.microsoft.com/office/word/2010/wordprocessingDrawing" xmlns:wp="http://schemas.openxmlformats.org/drawingml/2006/wordprocessingDrawing" xmlns:w10="urn:schemas-microsoft-com:office:word" xmlns:w="http://schemas.openxmlformats.org/wordprocessingml/2006/main" xmlns:w14="http://schemas.microsoft.com/office/word/2010/wordml" xmlns:w15="http://schemas.microsoft.com/office/word/2012/wordml" xmlns:w16cex="http://schemas.microsoft.com/office/word/2018/wordml/cex" xmlns:w16cid="http://schemas.microsoft.com/office/word/2016/wordml/cid" xmlns:w16="http://schemas.microsoft.com/office/word/2018/wordml" xmlns:w16du="http://schemas.microsoft.com/office/word/2023/wordml/word16du" xmlns:w16sdtdh="http://schemas.microsoft.com/office/word/2020/wordml/sdtdatahash" xmlns:w16se="http://schemas.microsoft.com/office/word/2015/wordml/symex" xmlns:wpg="http://schemas.microsoft.com/office/word/2010/wordprocessingGroup" xmlns:wpi="http://schemas.microsoft.com/office/word/2010/wordprocessingInk" xmlns:wne="http://schemas.microsoft.com/office/word/2006/wordml" xmlns:wps="http://schemas.microsoft.com/office/word/2010/wordprocessingShape" mc:Ignorable="w14 w15 w16se w16cid w16 w16cex w16sdtdh w16du wp14">
+<w:document xmlns:wpc="http://schemas.microsoft.com/office/word/2010/wordprocessingCanvas" xmlns:cx="http://schemas.microsoft.com/office/drawing/2014/chartex" xmlns:cx1="http://schemas.microsoft.com/office/drawing/2015/9/8/chartex" xmlns:cx2="http://schemas.microsoft.com/office/drawing/2015/10/21/chartex" xmlns:cx3="http://schemas.microsoft.com/office/drawing/2016/5/9/chartex" xmlns:cx4="http://schemas.microsoft.com/office/drawing/2016/5/10/chartex" xmlns:cx5="http://schemas.microsoft.com/office/drawing/2016/5/11/chartex" xmlns:cx6="http://schemas.microsoft.com/office/drawing/2016/5/12/chartex" xmlns:cx7="http://schemas.microsoft.com/office/drawing/2016/5/13/chartex" xmlns:cx8="http://schemas.microsoft.com/office/drawing/2016/5/14/chartex" xmlns:mc="http://schemas.openxmlformats.org/markup-compatibility/2006" xmlns:aink="http://schemas.microsoft.com/office/drawing/2016/ink" xmlns:am3d="http://schemas.microsoft.com/office/drawing/2017/model3d" xmlns:o="urn:schemas-microsoft-com:office:office" xmlns:r="http://schemas.openxmlformats.org/officeDocument/2006/relationships" xmlns:m="http://schemas.openxmlformats.org/officeDocument/2006/math" xmlns:v="urn:schemas-microsoft-com:vml" xmlns:wp14="http://schemas.microsoft.com/office/word/2010/wordprocessingDrawing" xmlns:wp="http://schemas.openxmlformats.org/drawingml/2006/wordprocessingDrawing" xmlns:w10="urn:schemas-microsoft-com:office:word" xmlns:w="http://schemas.openxmlformats.org/wordprocessingml/2006/main" xmlns:w14="http://schemas.microsoft.com/office/word/2010/wordml" xmlns:w15="http://schemas.microsoft.com/office/word/2012/wordml" xmlns:w16cid="http://schemas.microsoft.com/office/word/2016/wordml/cid" xmlns:w16se="http://schemas.microsoft.com/office/word/2015/wordml/symex" xmlns:wpg="http://schemas.microsoft.com/office/word/2010/wordprocessingGroup" xmlns:wpi="http://schemas.microsoft.com/office/word/2010/wordprocessingInk" xmlns:wne="http://schemas.microsoft.com/office/word/2006/wordml" xmlns:wps="http://schemas.microsoft.com/office/word/2010/wordprocessingShape" mc:Ignorable="w14 w15 w16se w16cid wp14">
   <w:body>
     <w:p>
       <w:pPr>
@@ -214,34 +214,7 @@
           <w:szCs w:val="32"/>
           <w:lang w:val="es-CR"/>
         </w:rPr>
-        <w:t xml:space="preserve">Leonardo </w:t>
-      </w:r>
-      <w:r>
-        <w:rPr>
-          <w:rFonts w:ascii="Arial" w:hAnsi="Arial" w:cs="Arial"/>
-          <w:sz w:val="32"/>
-          <w:szCs w:val="32"/>
-          <w:lang w:val="es-CR"/>
-        </w:rPr>
-        <w:t>Andrés</w:t>
-      </w:r>
-      <w:r>
-        <w:rPr>
-          <w:rFonts w:ascii="Arial" w:hAnsi="Arial" w:cs="Arial"/>
-          <w:sz w:val="32"/>
-          <w:szCs w:val="32"/>
-          <w:lang w:val="es-CR"/>
-        </w:rPr>
-        <w:t xml:space="preserve"> Araya </w:t>
-      </w:r>
-      <w:r>
-        <w:rPr>
-          <w:rFonts w:ascii="Arial" w:hAnsi="Arial" w:cs="Arial"/>
-          <w:sz w:val="32"/>
-          <w:szCs w:val="32"/>
-          <w:lang w:val="es-CR"/>
-        </w:rPr>
-        <w:t>Martínez</w:t>
+        <w:t>Leonardo Andrés Araya Martínez</w:t>
       </w:r>
     </w:p>
     <w:p>
@@ -337,7 +310,7 @@
       <w:tblGrid>
         <w:gridCol w:w="2942"/>
         <w:gridCol w:w="2943"/>
-        <w:gridCol w:w="2943"/>
+        <w:gridCol w:w="1804"/>
       </w:tblGrid>
       <w:tr>
         <w:tc>
@@ -351,6 +324,13 @@
                 <w:lang w:val="es-CR"/>
               </w:rPr>
             </w:pPr>
+            <w:r>
+              <w:rPr>
+                <w:rFonts w:ascii="Arial" w:hAnsi="Arial" w:cs="Arial"/>
+                <w:lang w:val="es-CR"/>
+              </w:rPr>
+              <w:t>Número de Requerimiento</w:t>
+            </w:r>
           </w:p>
         </w:tc>
         <w:tc>
@@ -364,19 +344,33 @@
                 <w:lang w:val="es-CR"/>
               </w:rPr>
             </w:pPr>
-          </w:p>
-        </w:tc>
-        <w:tc>
-          <w:tcPr>
-            <w:tcW w:w="2943" w:type="dxa"/>
-          </w:tcPr>
-          <w:p>
-            <w:pPr>
-              <w:rPr>
-                <w:rFonts w:ascii="Arial" w:hAnsi="Arial" w:cs="Arial"/>
-                <w:lang w:val="es-CR"/>
-              </w:rPr>
-            </w:pPr>
+            <w:r>
+              <w:rPr>
+                <w:rFonts w:ascii="Arial" w:hAnsi="Arial" w:cs="Arial"/>
+                <w:lang w:val="es-CR"/>
+              </w:rPr>
+              <w:t>Requerimiento</w:t>
+            </w:r>
+          </w:p>
+        </w:tc>
+        <w:tc>
+          <w:tcPr>
+            <w:tcW w:w="1804" w:type="dxa"/>
+          </w:tcPr>
+          <w:p>
+            <w:pPr>
+              <w:rPr>
+                <w:rFonts w:ascii="Arial" w:hAnsi="Arial" w:cs="Arial"/>
+                <w:lang w:val="es-CR"/>
+              </w:rPr>
+            </w:pPr>
+            <w:r>
+              <w:rPr>
+                <w:rFonts w:ascii="Arial" w:hAnsi="Arial" w:cs="Arial"/>
+                <w:lang w:val="es-CR"/>
+              </w:rPr>
+              <w:t>Solución</w:t>
+            </w:r>
           </w:p>
         </w:tc>
       </w:tr>
@@ -392,6 +386,13 @@
                 <w:lang w:val="es-CR"/>
               </w:rPr>
             </w:pPr>
+            <w:r>
+              <w:rPr>
+                <w:rFonts w:ascii="Arial" w:hAnsi="Arial" w:cs="Arial"/>
+                <w:lang w:val="es-CR"/>
+              </w:rPr>
+              <w:t>001</w:t>
+            </w:r>
           </w:p>
         </w:tc>
         <w:tc>
@@ -405,19 +406,55 @@
                 <w:lang w:val="es-CR"/>
               </w:rPr>
             </w:pPr>
-          </w:p>
-        </w:tc>
-        <w:tc>
-          <w:tcPr>
-            <w:tcW w:w="2943" w:type="dxa"/>
-          </w:tcPr>
-          <w:p>
-            <w:pPr>
-              <w:rPr>
-                <w:rFonts w:ascii="Arial" w:hAnsi="Arial" w:cs="Arial"/>
-                <w:lang w:val="es-CR"/>
-              </w:rPr>
-            </w:pPr>
+            <w:r>
+              <w:rPr>
+                <w:rFonts w:ascii="Arial" w:hAnsi="Arial" w:cs="Arial"/>
+              </w:rPr>
+              <w:t>Las motos de luz se implementan como una lista enlazada simple. Cada moto deja una estela destructiva a su paso. El movimiento de las motos se puede asemejar al de una oruga. Cuando la moto se crea, inicialmente tendrá una estela de 3 posiciones.</w:t>
+            </w:r>
+          </w:p>
+        </w:tc>
+        <w:tc>
+          <w:tcPr>
+            <w:tcW w:w="1804" w:type="dxa"/>
+          </w:tcPr>
+          <w:p>
+            <w:pPr>
+              <w:rPr>
+                <w:rFonts w:ascii="Arial" w:hAnsi="Arial" w:cs="Arial"/>
+                <w:lang w:val="es-CR"/>
+              </w:rPr>
+            </w:pPr>
+            <w:r>
+              <w:rPr>
+                <w:rFonts w:ascii="Arial" w:hAnsi="Arial" w:cs="Arial"/>
+                <w:lang w:val="es-CR"/>
+              </w:rPr>
+              <w:t>Programé un cubo de Unity como moto principal con un movimiento definido por las flechas del teclado y para crear la estela</w:t>
+            </w:r>
+            <w:r>
+              <w:rPr>
+                <w:rFonts w:ascii="Arial" w:hAnsi="Arial" w:cs="Arial"/>
+                <w:lang w:val="es-CR"/>
+              </w:rPr>
+              <w:t xml:space="preserve">, hice que el cubo genere clones detrás de </w:t>
+            </w:r>
+            <w:proofErr w:type="spellStart"/>
+            <w:r>
+              <w:rPr>
+                <w:rFonts w:ascii="Arial" w:hAnsi="Arial" w:cs="Arial"/>
+                <w:lang w:val="es-CR"/>
+              </w:rPr>
+              <w:t>el</w:t>
+            </w:r>
+            <w:proofErr w:type="spellEnd"/>
+            <w:r>
+              <w:rPr>
+                <w:rFonts w:ascii="Arial" w:hAnsi="Arial" w:cs="Arial"/>
+                <w:lang w:val="es-CR"/>
+              </w:rPr>
+              <w:t xml:space="preserve"> y cuando llega al máximo valor de estela destruye y crea otro clon para que haga el efecto de estela, se le aplicó esto a todas las “motos”</w:t>
+            </w:r>
           </w:p>
         </w:tc>
       </w:tr>
@@ -433,6 +470,13 @@
                 <w:lang w:val="es-CR"/>
               </w:rPr>
             </w:pPr>
+            <w:r>
+              <w:rPr>
+                <w:rFonts w:ascii="Arial" w:hAnsi="Arial" w:cs="Arial"/>
+                <w:lang w:val="es-CR"/>
+              </w:rPr>
+              <w:t>002</w:t>
+            </w:r>
           </w:p>
         </w:tc>
         <w:tc>
@@ -446,19 +490,295 @@
                 <w:lang w:val="es-CR"/>
               </w:rPr>
             </w:pPr>
-          </w:p>
-        </w:tc>
-        <w:tc>
-          <w:tcPr>
-            <w:tcW w:w="2943" w:type="dxa"/>
-          </w:tcPr>
-          <w:p>
-            <w:pPr>
-              <w:rPr>
-                <w:rFonts w:ascii="Arial" w:hAnsi="Arial" w:cs="Arial"/>
-                <w:lang w:val="es-CR"/>
-              </w:rPr>
-            </w:pPr>
+            <w:r>
+              <w:rPr>
+                <w:rFonts w:ascii="Arial" w:hAnsi="Arial" w:cs="Arial"/>
+                <w:lang w:val="es-CR"/>
+              </w:rPr>
+              <w:t>Las motos tienen los siguientes atributos:</w:t>
+            </w:r>
+          </w:p>
+          <w:p>
+            <w:pPr>
+              <w:rPr>
+                <w:rFonts w:ascii="Arial" w:hAnsi="Arial" w:cs="Arial"/>
+                <w:lang w:val="es-CR"/>
+              </w:rPr>
+            </w:pPr>
+            <w:r>
+              <w:rPr>
+                <w:rFonts w:ascii="Arial" w:hAnsi="Arial" w:cs="Arial"/>
+                <w:lang w:val="es-CR"/>
+              </w:rPr>
+              <w:t xml:space="preserve">• Velocidad: valor aleatorio entre 1 y 10 que determina qué tan rápido una </w:t>
+            </w:r>
+          </w:p>
+          <w:p>
+            <w:pPr>
+              <w:rPr>
+                <w:rFonts w:ascii="Arial" w:hAnsi="Arial" w:cs="Arial"/>
+                <w:lang w:val="es-CR"/>
+              </w:rPr>
+            </w:pPr>
+            <w:r>
+              <w:rPr>
+                <w:rFonts w:ascii="Arial" w:hAnsi="Arial" w:cs="Arial"/>
+                <w:lang w:val="es-CR"/>
+              </w:rPr>
+              <w:t>moto se mueve</w:t>
+            </w:r>
+          </w:p>
+          <w:p>
+            <w:pPr>
+              <w:rPr>
+                <w:rFonts w:ascii="Arial" w:hAnsi="Arial" w:cs="Arial"/>
+                <w:lang w:val="es-CR"/>
+              </w:rPr>
+            </w:pPr>
+            <w:r>
+              <w:rPr>
+                <w:rFonts w:ascii="Arial" w:hAnsi="Arial" w:cs="Arial"/>
+                <w:lang w:val="es-CR"/>
+              </w:rPr>
+              <w:lastRenderedPageBreak/>
+              <w:t xml:space="preserve">• Tamaño de la estela: valor que determina el largo de la estela. </w:t>
+            </w:r>
+          </w:p>
+          <w:p>
+            <w:pPr>
+              <w:rPr>
+                <w:rFonts w:ascii="Arial" w:hAnsi="Arial" w:cs="Arial"/>
+                <w:lang w:val="es-CR"/>
+              </w:rPr>
+            </w:pPr>
+            <w:r>
+              <w:rPr>
+                <w:rFonts w:ascii="Arial" w:hAnsi="Arial" w:cs="Arial"/>
+                <w:lang w:val="es-CR"/>
+              </w:rPr>
+              <w:t>Inicialmente vale 3.</w:t>
+            </w:r>
+          </w:p>
+          <w:p>
+            <w:pPr>
+              <w:rPr>
+                <w:rFonts w:ascii="Arial" w:hAnsi="Arial" w:cs="Arial"/>
+                <w:lang w:val="es-CR"/>
+              </w:rPr>
+            </w:pPr>
+          </w:p>
+          <w:p>
+            <w:pPr>
+              <w:rPr>
+                <w:rFonts w:ascii="Arial" w:hAnsi="Arial" w:cs="Arial"/>
+                <w:lang w:val="es-CR"/>
+              </w:rPr>
+            </w:pPr>
+          </w:p>
+          <w:p>
+            <w:pPr>
+              <w:rPr>
+                <w:rFonts w:ascii="Arial" w:hAnsi="Arial" w:cs="Arial"/>
+                <w:lang w:val="es-CR"/>
+              </w:rPr>
+            </w:pPr>
+          </w:p>
+          <w:p>
+            <w:pPr>
+              <w:rPr>
+                <w:rFonts w:ascii="Arial" w:hAnsi="Arial" w:cs="Arial"/>
+                <w:lang w:val="es-CR"/>
+              </w:rPr>
+            </w:pPr>
+          </w:p>
+          <w:p>
+            <w:pPr>
+              <w:rPr>
+                <w:rFonts w:ascii="Arial" w:hAnsi="Arial" w:cs="Arial"/>
+                <w:lang w:val="es-CR"/>
+              </w:rPr>
+            </w:pPr>
+          </w:p>
+          <w:p>
+            <w:pPr>
+              <w:rPr>
+                <w:rFonts w:ascii="Arial" w:hAnsi="Arial" w:cs="Arial"/>
+                <w:lang w:val="es-CR"/>
+              </w:rPr>
+            </w:pPr>
+          </w:p>
+          <w:p>
+            <w:pPr>
+              <w:rPr>
+                <w:rFonts w:ascii="Arial" w:hAnsi="Arial" w:cs="Arial"/>
+                <w:lang w:val="es-CR"/>
+              </w:rPr>
+            </w:pPr>
+            <w:r>
+              <w:rPr>
+                <w:rFonts w:ascii="Arial" w:hAnsi="Arial" w:cs="Arial"/>
+                <w:lang w:val="es-CR"/>
+              </w:rPr>
+              <w:t xml:space="preserve">• Combustible: valor que determina cuánto combustible tiene la moto. Se </w:t>
+            </w:r>
+          </w:p>
+          <w:p>
+            <w:pPr>
+              <w:rPr>
+                <w:rFonts w:ascii="Arial" w:hAnsi="Arial" w:cs="Arial"/>
+                <w:lang w:val="es-CR"/>
+              </w:rPr>
+            </w:pPr>
+            <w:r>
+              <w:rPr>
+                <w:rFonts w:ascii="Arial" w:hAnsi="Arial" w:cs="Arial"/>
+                <w:lang w:val="es-CR"/>
+              </w:rPr>
+              <w:t xml:space="preserve">consume automáticamente dependiendo de la velocidad de la moto a </w:t>
+            </w:r>
+          </w:p>
+          <w:p>
+            <w:pPr>
+              <w:rPr>
+                <w:rFonts w:ascii="Arial" w:hAnsi="Arial" w:cs="Arial"/>
+                <w:lang w:val="es-CR"/>
+              </w:rPr>
+            </w:pPr>
+            <w:r>
+              <w:rPr>
+                <w:rFonts w:ascii="Arial" w:hAnsi="Arial" w:cs="Arial"/>
+                <w:lang w:val="es-CR"/>
+              </w:rPr>
+              <w:t xml:space="preserve">una tasa de 1 celda de combustible por cada 5 elementos de la malla </w:t>
+            </w:r>
+          </w:p>
+          <w:p>
+            <w:pPr>
+              <w:rPr>
+                <w:rFonts w:ascii="Arial" w:hAnsi="Arial" w:cs="Arial"/>
+                <w:lang w:val="es-CR"/>
+              </w:rPr>
+            </w:pPr>
+            <w:r>
+              <w:rPr>
+                <w:rFonts w:ascii="Arial" w:hAnsi="Arial" w:cs="Arial"/>
+                <w:lang w:val="es-CR"/>
+              </w:rPr>
+              <w:t xml:space="preserve">recorridos. Es un valor de 0 a 100. </w:t>
+            </w:r>
+          </w:p>
+          <w:p>
+            <w:pPr>
+              <w:rPr>
+                <w:rFonts w:ascii="Arial" w:hAnsi="Arial" w:cs="Arial"/>
+                <w:lang w:val="es-CR"/>
+              </w:rPr>
+            </w:pPr>
+            <w:r>
+              <w:rPr>
+                <w:rFonts w:ascii="Arial" w:hAnsi="Arial" w:cs="Arial"/>
+                <w:lang w:val="es-CR"/>
+              </w:rPr>
+              <w:t xml:space="preserve">• </w:t>
+            </w:r>
+            <w:proofErr w:type="spellStart"/>
+            <w:r>
+              <w:rPr>
+                <w:rFonts w:ascii="Arial" w:hAnsi="Arial" w:cs="Arial"/>
+                <w:lang w:val="es-CR"/>
+              </w:rPr>
+              <w:t>Items</w:t>
+            </w:r>
+            <w:proofErr w:type="spellEnd"/>
+            <w:r>
+              <w:rPr>
+                <w:rFonts w:ascii="Arial" w:hAnsi="Arial" w:cs="Arial"/>
+                <w:lang w:val="es-CR"/>
+              </w:rPr>
+              <w:t>: cola de elementos que afectan permanentemente la moto</w:t>
+            </w:r>
+          </w:p>
+          <w:p>
+            <w:pPr>
+              <w:rPr>
+                <w:rFonts w:ascii="Arial" w:hAnsi="Arial" w:cs="Arial"/>
+                <w:lang w:val="es-CR"/>
+              </w:rPr>
+            </w:pPr>
+            <w:r>
+              <w:rPr>
+                <w:rFonts w:ascii="Arial" w:hAnsi="Arial" w:cs="Arial"/>
+                <w:lang w:val="es-CR"/>
+              </w:rPr>
+              <w:t>• Poderes: pila de poderes que afectan temporalmente la moto</w:t>
+            </w:r>
+          </w:p>
+        </w:tc>
+        <w:tc>
+          <w:tcPr>
+            <w:tcW w:w="1804" w:type="dxa"/>
+          </w:tcPr>
+          <w:p>
+            <w:pPr>
+              <w:rPr>
+                <w:rFonts w:ascii="Arial" w:hAnsi="Arial" w:cs="Arial"/>
+                <w:lang w:val="es-CR"/>
+              </w:rPr>
+            </w:pPr>
+            <w:r>
+              <w:rPr>
+                <w:rFonts w:ascii="Arial" w:hAnsi="Arial" w:cs="Arial"/>
+                <w:lang w:val="es-CR"/>
+              </w:rPr>
+              <w:lastRenderedPageBreak/>
+              <w:t>La velocidad de la moto está establecida por defecto para todas las motos</w:t>
+            </w:r>
+          </w:p>
+          <w:p>
+            <w:pPr>
+              <w:rPr>
+                <w:rFonts w:ascii="Arial" w:hAnsi="Arial" w:cs="Arial"/>
+                <w:lang w:val="es-CR"/>
+              </w:rPr>
+            </w:pPr>
+            <w:r>
+              <w:rPr>
+                <w:rFonts w:ascii="Arial" w:hAnsi="Arial" w:cs="Arial"/>
+                <w:lang w:val="es-CR"/>
+              </w:rPr>
+              <w:lastRenderedPageBreak/>
+              <w:t>Estela se hizo con 3 clones del cubo original tal como se pide en el requerimiento, que la estela tenga un valor de 3</w:t>
+            </w:r>
+          </w:p>
+          <w:p>
+            <w:pPr>
+              <w:rPr>
+                <w:rFonts w:ascii="Arial" w:hAnsi="Arial" w:cs="Arial"/>
+                <w:lang w:val="es-CR"/>
+              </w:rPr>
+            </w:pPr>
+            <w:r>
+              <w:rPr>
+                <w:rFonts w:ascii="Arial" w:hAnsi="Arial" w:cs="Arial"/>
+                <w:lang w:val="es-CR"/>
+              </w:rPr>
+              <w:t>El combustible inicia en 100 y va reduciéndose 1 punto cada 2 segundos</w:t>
+            </w:r>
+          </w:p>
+          <w:p>
+            <w:pPr>
+              <w:rPr>
+                <w:rFonts w:ascii="Arial" w:hAnsi="Arial" w:cs="Arial"/>
+                <w:lang w:val="es-CR"/>
+              </w:rPr>
+            </w:pPr>
+            <w:r>
+              <w:rPr>
+                <w:rFonts w:ascii="Arial" w:hAnsi="Arial" w:cs="Arial"/>
+                <w:lang w:val="es-CR"/>
+              </w:rPr>
+              <w:t>No se logró realizar los poderes para la moto</w:t>
+            </w:r>
           </w:p>
         </w:tc>
       </w:tr>
@@ -474,6 +794,14 @@
                 <w:lang w:val="es-CR"/>
               </w:rPr>
             </w:pPr>
+            <w:r>
+              <w:rPr>
+                <w:rFonts w:ascii="Arial" w:hAnsi="Arial" w:cs="Arial"/>
+                <w:lang w:val="es-CR"/>
+              </w:rPr>
+              <w:lastRenderedPageBreak/>
+              <w:t>003</w:t>
+            </w:r>
           </w:p>
         </w:tc>
         <w:tc>
@@ -487,23 +815,55 @@
                 <w:lang w:val="es-CR"/>
               </w:rPr>
             </w:pPr>
-          </w:p>
-        </w:tc>
-        <w:tc>
-          <w:tcPr>
-            <w:tcW w:w="2943" w:type="dxa"/>
-          </w:tcPr>
-          <w:p>
-            <w:pPr>
-              <w:rPr>
-                <w:rFonts w:ascii="Arial" w:hAnsi="Arial" w:cs="Arial"/>
-                <w:lang w:val="es-CR"/>
-              </w:rPr>
-            </w:pPr>
+            <w:r>
+              <w:rPr>
+                <w:rFonts w:ascii="Arial" w:hAnsi="Arial" w:cs="Arial"/>
+                <w:lang w:val="es-CR"/>
+              </w:rPr>
+              <w:t xml:space="preserve">Cuando una moto se destruye los ítems y poderes que tenía aun sin usar, se </w:t>
+            </w:r>
+          </w:p>
+          <w:p>
+            <w:pPr>
+              <w:rPr>
+                <w:rFonts w:ascii="Arial" w:hAnsi="Arial" w:cs="Arial"/>
+                <w:lang w:val="es-CR"/>
+              </w:rPr>
+            </w:pPr>
+            <w:r>
+              <w:rPr>
+                <w:rFonts w:ascii="Arial" w:hAnsi="Arial" w:cs="Arial"/>
+                <w:lang w:val="es-CR"/>
+              </w:rPr>
+              <w:t>colocan en el mapa en posiciones aleatorias.</w:t>
+            </w:r>
+          </w:p>
+        </w:tc>
+        <w:tc>
+          <w:tcPr>
+            <w:tcW w:w="1804" w:type="dxa"/>
+          </w:tcPr>
+          <w:p>
+            <w:pPr>
+              <w:rPr>
+                <w:rFonts w:ascii="Arial" w:hAnsi="Arial" w:cs="Arial"/>
+                <w:lang w:val="es-CR"/>
+              </w:rPr>
+            </w:pPr>
+            <w:r>
+              <w:rPr>
+                <w:rFonts w:ascii="Arial" w:hAnsi="Arial" w:cs="Arial"/>
+                <w:lang w:val="es-CR"/>
+              </w:rPr>
+              <w:t>No se logró realizar este requerimiento</w:t>
+            </w:r>
           </w:p>
         </w:tc>
       </w:tr>
       <w:tr>
+        <w:trPr>
+          <w:trHeight w:val="5276"/>
+        </w:trPr>
         <w:tc>
           <w:tcPr>
             <w:tcW w:w="2942" w:type="dxa"/>
@@ -515,6 +875,14 @@
                 <w:lang w:val="es-CR"/>
               </w:rPr>
             </w:pPr>
+            <w:r>
+              <w:rPr>
+                <w:rFonts w:ascii="Arial" w:hAnsi="Arial" w:cs="Arial"/>
+                <w:lang w:val="es-CR"/>
+              </w:rPr>
+              <w:lastRenderedPageBreak/>
+              <w:t>004</w:t>
+            </w:r>
           </w:p>
         </w:tc>
         <w:tc>
@@ -528,11 +896,1195 @@
                 <w:lang w:val="es-CR"/>
               </w:rPr>
             </w:pPr>
+            <w:r>
+              <w:rPr>
+                <w:rFonts w:ascii="Arial" w:hAnsi="Arial" w:cs="Arial"/>
+                <w:lang w:val="es-CR"/>
+              </w:rPr>
+              <w:t xml:space="preserve">El jugador escoge cuándo ejecutar los poderes, los cuales se ejecutan en un </w:t>
+            </w:r>
+          </w:p>
+          <w:p>
+            <w:pPr>
+              <w:rPr>
+                <w:rFonts w:ascii="Arial" w:hAnsi="Arial" w:cs="Arial"/>
+                <w:lang w:val="es-CR"/>
+              </w:rPr>
+            </w:pPr>
+            <w:r>
+              <w:rPr>
+                <w:rFonts w:ascii="Arial" w:hAnsi="Arial" w:cs="Arial"/>
+                <w:lang w:val="es-CR"/>
+              </w:rPr>
+              <w:t>orden definido por el jugador. En pantalla, el jugador podrá ver la pila de poderes.</w:t>
+            </w:r>
+          </w:p>
+          <w:p>
+            <w:pPr>
+              <w:rPr>
+                <w:rFonts w:ascii="Arial" w:hAnsi="Arial" w:cs="Arial"/>
+                <w:lang w:val="es-CR"/>
+              </w:rPr>
+            </w:pPr>
+            <w:r>
+              <w:rPr>
+                <w:rFonts w:ascii="Arial" w:hAnsi="Arial" w:cs="Arial"/>
+                <w:lang w:val="es-CR"/>
+              </w:rPr>
+              <w:t xml:space="preserve">Presionando un botón puede ir moviendo el elemento del tope de la pila para </w:t>
+            </w:r>
+          </w:p>
+          <w:p>
+            <w:pPr>
+              <w:rPr>
+                <w:rFonts w:ascii="Arial" w:hAnsi="Arial" w:cs="Arial"/>
+                <w:lang w:val="es-CR"/>
+              </w:rPr>
+            </w:pPr>
+            <w:r>
+              <w:rPr>
+                <w:rFonts w:ascii="Arial" w:hAnsi="Arial" w:cs="Arial"/>
+                <w:lang w:val="es-CR"/>
+              </w:rPr>
+              <w:t xml:space="preserve">dejar el poder que más le convenga de primero. Cuando presione el botón de </w:t>
+            </w:r>
+          </w:p>
+          <w:p>
+            <w:pPr>
+              <w:rPr>
+                <w:rFonts w:ascii="Arial" w:hAnsi="Arial" w:cs="Arial"/>
+                <w:lang w:val="es-CR"/>
+              </w:rPr>
+            </w:pPr>
+            <w:r>
+              <w:rPr>
+                <w:rFonts w:ascii="Arial" w:hAnsi="Arial" w:cs="Arial"/>
+                <w:lang w:val="es-CR"/>
+              </w:rPr>
+              <w:t>aplicar el poder, se aplicará siempre el elemento del tope.</w:t>
+            </w:r>
+          </w:p>
+        </w:tc>
+        <w:tc>
+          <w:tcPr>
+            <w:tcW w:w="1804" w:type="dxa"/>
+          </w:tcPr>
+          <w:p>
+            <w:pPr>
+              <w:rPr>
+                <w:rFonts w:ascii="Arial" w:hAnsi="Arial" w:cs="Arial"/>
+                <w:lang w:val="es-CR"/>
+              </w:rPr>
+            </w:pPr>
+            <w:r>
+              <w:rPr>
+                <w:rFonts w:ascii="Arial" w:hAnsi="Arial" w:cs="Arial"/>
+                <w:lang w:val="es-CR"/>
+              </w:rPr>
+              <w:t>No se logró realizar este requerimiento</w:t>
+            </w:r>
+          </w:p>
+        </w:tc>
+      </w:tr>
+      <w:tr>
+        <w:trPr>
+          <w:trHeight w:val="5276"/>
+        </w:trPr>
+        <w:tc>
+          <w:tcPr>
+            <w:tcW w:w="2942" w:type="dxa"/>
+          </w:tcPr>
+          <w:p>
+            <w:pPr>
+              <w:rPr>
+                <w:rFonts w:ascii="Arial" w:hAnsi="Arial" w:cs="Arial"/>
+                <w:lang w:val="es-CR"/>
+              </w:rPr>
+            </w:pPr>
+            <w:r>
+              <w:rPr>
+                <w:rFonts w:ascii="Arial" w:hAnsi="Arial" w:cs="Arial"/>
+                <w:lang w:val="es-CR"/>
+              </w:rPr>
+              <w:t>005</w:t>
+            </w:r>
           </w:p>
         </w:tc>
         <w:tc>
           <w:tcPr>
             <w:tcW w:w="2943" w:type="dxa"/>
+          </w:tcPr>
+          <w:p>
+            <w:pPr>
+              <w:rPr>
+                <w:rFonts w:ascii="Arial" w:hAnsi="Arial" w:cs="Arial"/>
+                <w:lang w:val="es-CR"/>
+              </w:rPr>
+            </w:pPr>
+            <w:r>
+              <w:rPr>
+                <w:rFonts w:ascii="Arial" w:hAnsi="Arial" w:cs="Arial"/>
+                <w:lang w:val="es-CR"/>
+              </w:rPr>
+              <w:t xml:space="preserve">Los ítems se aplican en el orden de llegada automáticamente con un </w:t>
+            </w:r>
+            <w:proofErr w:type="spellStart"/>
+            <w:r>
+              <w:rPr>
+                <w:rFonts w:ascii="Arial" w:hAnsi="Arial" w:cs="Arial"/>
+                <w:lang w:val="es-CR"/>
+              </w:rPr>
+              <w:t>delay</w:t>
+            </w:r>
+            <w:proofErr w:type="spellEnd"/>
+            <w:r>
+              <w:rPr>
+                <w:rFonts w:ascii="Arial" w:hAnsi="Arial" w:cs="Arial"/>
+                <w:lang w:val="es-CR"/>
+              </w:rPr>
+              <w:t xml:space="preserve"> de 1 </w:t>
+            </w:r>
+          </w:p>
+          <w:p>
+            <w:pPr>
+              <w:rPr>
+                <w:rFonts w:ascii="Arial" w:hAnsi="Arial" w:cs="Arial"/>
+                <w:lang w:val="es-CR"/>
+              </w:rPr>
+            </w:pPr>
+            <w:r>
+              <w:rPr>
+                <w:rFonts w:ascii="Arial" w:hAnsi="Arial" w:cs="Arial"/>
+                <w:lang w:val="es-CR"/>
+              </w:rPr>
+              <w:t xml:space="preserve">segundo entre la aplicación de uno y otro, aplicando prioritariamente las celdas </w:t>
+            </w:r>
+          </w:p>
+          <w:p>
+            <w:pPr>
+              <w:rPr>
+                <w:rFonts w:ascii="Arial" w:hAnsi="Arial" w:cs="Arial"/>
+                <w:lang w:val="es-CR"/>
+              </w:rPr>
+            </w:pPr>
+            <w:r>
+              <w:rPr>
+                <w:rFonts w:ascii="Arial" w:hAnsi="Arial" w:cs="Arial"/>
+                <w:lang w:val="es-CR"/>
+              </w:rPr>
+              <w:t xml:space="preserve">de combustible. Si el combustible está lleno, la celda se vuelve a insertar en la </w:t>
+            </w:r>
+          </w:p>
+          <w:p>
+            <w:pPr>
+              <w:rPr>
+                <w:rFonts w:ascii="Arial" w:hAnsi="Arial" w:cs="Arial"/>
+                <w:lang w:val="es-CR"/>
+              </w:rPr>
+            </w:pPr>
+            <w:r>
+              <w:rPr>
+                <w:rFonts w:ascii="Arial" w:hAnsi="Arial" w:cs="Arial"/>
+                <w:lang w:val="es-CR"/>
+              </w:rPr>
+              <w:t>cola sin aplicarse</w:t>
+            </w:r>
+            <w:r>
+              <w:rPr>
+                <w:rFonts w:ascii="Arial" w:hAnsi="Arial" w:cs="Arial"/>
+                <w:lang w:val="es-CR"/>
+              </w:rPr>
+              <w:t>.</w:t>
+            </w:r>
+          </w:p>
+        </w:tc>
+        <w:tc>
+          <w:tcPr>
+            <w:tcW w:w="1804" w:type="dxa"/>
+          </w:tcPr>
+          <w:p>
+            <w:pPr>
+              <w:rPr>
+                <w:rFonts w:ascii="Arial" w:hAnsi="Arial" w:cs="Arial"/>
+                <w:lang w:val="es-CR"/>
+              </w:rPr>
+            </w:pPr>
+            <w:r>
+              <w:rPr>
+                <w:rFonts w:ascii="Arial" w:hAnsi="Arial" w:cs="Arial"/>
+                <w:lang w:val="es-CR"/>
+              </w:rPr>
+              <w:t>No se logró realizar este requerimiento</w:t>
+            </w:r>
+          </w:p>
+        </w:tc>
+      </w:tr>
+      <w:tr>
+        <w:trPr>
+          <w:trHeight w:val="5276"/>
+        </w:trPr>
+        <w:tc>
+          <w:tcPr>
+            <w:tcW w:w="2942" w:type="dxa"/>
+          </w:tcPr>
+          <w:p>
+            <w:pPr>
+              <w:rPr>
+                <w:rFonts w:ascii="Arial" w:hAnsi="Arial" w:cs="Arial"/>
+                <w:lang w:val="es-CR"/>
+              </w:rPr>
+            </w:pPr>
+            <w:r>
+              <w:rPr>
+                <w:rFonts w:ascii="Arial" w:hAnsi="Arial" w:cs="Arial"/>
+                <w:lang w:val="es-CR"/>
+              </w:rPr>
+              <w:lastRenderedPageBreak/>
+              <w:t>006</w:t>
+            </w:r>
+          </w:p>
+        </w:tc>
+        <w:tc>
+          <w:tcPr>
+            <w:tcW w:w="2943" w:type="dxa"/>
+          </w:tcPr>
+          <w:p>
+            <w:pPr>
+              <w:rPr>
+                <w:rFonts w:ascii="Arial" w:hAnsi="Arial" w:cs="Arial"/>
+                <w:lang w:val="es-CR"/>
+              </w:rPr>
+            </w:pPr>
+            <w:r>
+              <w:rPr>
+                <w:rFonts w:ascii="Arial" w:hAnsi="Arial" w:cs="Arial"/>
+                <w:lang w:val="es-CR"/>
+              </w:rPr>
+              <w:t xml:space="preserve">Una moto se destruye al chocar con otro jugador (ambos mueren), cruzar una </w:t>
+            </w:r>
+          </w:p>
+          <w:p>
+            <w:pPr>
+              <w:rPr>
+                <w:rFonts w:ascii="Arial" w:hAnsi="Arial" w:cs="Arial"/>
+                <w:lang w:val="es-CR"/>
+              </w:rPr>
+            </w:pPr>
+            <w:r>
+              <w:rPr>
+                <w:rFonts w:ascii="Arial" w:hAnsi="Arial" w:cs="Arial"/>
+                <w:lang w:val="es-CR"/>
+              </w:rPr>
+              <w:t xml:space="preserve">estela o quedarse sin combustible. Las motos nunca se detienen. El jugador </w:t>
+            </w:r>
+          </w:p>
+          <w:p>
+            <w:pPr>
+              <w:rPr>
+                <w:rFonts w:ascii="Arial" w:hAnsi="Arial" w:cs="Arial"/>
+                <w:lang w:val="es-CR"/>
+              </w:rPr>
+            </w:pPr>
+            <w:r>
+              <w:rPr>
+                <w:rFonts w:ascii="Arial" w:hAnsi="Arial" w:cs="Arial"/>
+                <w:lang w:val="es-CR"/>
+              </w:rPr>
+              <w:t>únicamente puede cambiarlas de dirección.</w:t>
+            </w:r>
+          </w:p>
+        </w:tc>
+        <w:tc>
+          <w:tcPr>
+            <w:tcW w:w="1804" w:type="dxa"/>
+          </w:tcPr>
+          <w:p>
+            <w:pPr>
+              <w:rPr>
+                <w:rFonts w:ascii="Arial" w:hAnsi="Arial" w:cs="Arial"/>
+                <w:lang w:val="es-CR"/>
+              </w:rPr>
+            </w:pPr>
+          </w:p>
+        </w:tc>
+      </w:tr>
+      <w:tr>
+        <w:trPr>
+          <w:trHeight w:val="5276"/>
+        </w:trPr>
+        <w:tc>
+          <w:tcPr>
+            <w:tcW w:w="2942" w:type="dxa"/>
+          </w:tcPr>
+          <w:p>
+            <w:pPr>
+              <w:rPr>
+                <w:rFonts w:ascii="Arial" w:hAnsi="Arial" w:cs="Arial"/>
+                <w:lang w:val="es-CR"/>
+              </w:rPr>
+            </w:pPr>
+            <w:r>
+              <w:rPr>
+                <w:rFonts w:ascii="Arial" w:hAnsi="Arial" w:cs="Arial"/>
+                <w:lang w:val="es-CR"/>
+              </w:rPr>
+              <w:t>007</w:t>
+            </w:r>
+          </w:p>
+        </w:tc>
+        <w:tc>
+          <w:tcPr>
+            <w:tcW w:w="2943" w:type="dxa"/>
+          </w:tcPr>
+          <w:p>
+            <w:pPr>
+              <w:rPr>
+                <w:rFonts w:ascii="Arial" w:hAnsi="Arial" w:cs="Arial"/>
+                <w:lang w:val="es-CR"/>
+              </w:rPr>
+            </w:pPr>
+            <w:r>
+              <w:rPr>
+                <w:rFonts w:ascii="Arial" w:hAnsi="Arial" w:cs="Arial"/>
+                <w:lang w:val="es-CR"/>
+              </w:rPr>
+              <w:t xml:space="preserve">Tal y como se indicó el mapa es un </w:t>
+            </w:r>
+            <w:proofErr w:type="spellStart"/>
+            <w:r>
+              <w:rPr>
+                <w:rFonts w:ascii="Arial" w:hAnsi="Arial" w:cs="Arial"/>
+                <w:lang w:val="es-CR"/>
+              </w:rPr>
+              <w:t>grid</w:t>
+            </w:r>
+            <w:proofErr w:type="spellEnd"/>
+            <w:r>
+              <w:rPr>
+                <w:rFonts w:ascii="Arial" w:hAnsi="Arial" w:cs="Arial"/>
+                <w:lang w:val="es-CR"/>
+              </w:rPr>
+              <w:t xml:space="preserve"> o malla de tamaño fijo. Se implementará </w:t>
+            </w:r>
+          </w:p>
+          <w:p>
+            <w:pPr>
+              <w:rPr>
+                <w:rFonts w:ascii="Arial" w:hAnsi="Arial" w:cs="Arial"/>
+                <w:lang w:val="es-CR"/>
+              </w:rPr>
+            </w:pPr>
+            <w:r>
+              <w:rPr>
+                <w:rFonts w:ascii="Arial" w:hAnsi="Arial" w:cs="Arial"/>
+                <w:lang w:val="es-CR"/>
+              </w:rPr>
+              <w:t xml:space="preserve">mediante una lista enlazada en la que cada nodo posee 4 referencias a otros </w:t>
+            </w:r>
+          </w:p>
+          <w:p>
+            <w:pPr>
+              <w:rPr>
+                <w:rFonts w:ascii="Arial" w:hAnsi="Arial" w:cs="Arial"/>
+                <w:lang w:val="es-CR"/>
+              </w:rPr>
+            </w:pPr>
+            <w:r>
+              <w:rPr>
+                <w:rFonts w:ascii="Arial" w:hAnsi="Arial" w:cs="Arial"/>
+                <w:lang w:val="es-CR"/>
+              </w:rPr>
+              <w:t xml:space="preserve">nodos, formando así la red. Cuando el juego inicia, se carga el mapa de un </w:t>
+            </w:r>
+          </w:p>
+          <w:p>
+            <w:pPr>
+              <w:rPr>
+                <w:rFonts w:ascii="Arial" w:hAnsi="Arial" w:cs="Arial"/>
+                <w:lang w:val="es-CR"/>
+              </w:rPr>
+            </w:pPr>
+            <w:r>
+              <w:rPr>
+                <w:rFonts w:ascii="Arial" w:hAnsi="Arial" w:cs="Arial"/>
+                <w:lang w:val="es-CR"/>
+              </w:rPr>
+              <w:t xml:space="preserve">tamaño previamente definido. El jugador utiliza las flechas del teclado para </w:t>
+            </w:r>
+          </w:p>
+          <w:p>
+            <w:pPr>
+              <w:rPr>
+                <w:rFonts w:ascii="Arial" w:hAnsi="Arial" w:cs="Arial"/>
+                <w:lang w:val="es-CR"/>
+              </w:rPr>
+            </w:pPr>
+            <w:r>
+              <w:rPr>
+                <w:rFonts w:ascii="Arial" w:hAnsi="Arial" w:cs="Arial"/>
+                <w:lang w:val="es-CR"/>
+              </w:rPr>
+              <w:t xml:space="preserve">mover la moto en el </w:t>
+            </w:r>
+            <w:proofErr w:type="spellStart"/>
+            <w:r>
+              <w:rPr>
+                <w:rFonts w:ascii="Arial" w:hAnsi="Arial" w:cs="Arial"/>
+                <w:lang w:val="es-CR"/>
+              </w:rPr>
+              <w:t>grid</w:t>
+            </w:r>
+            <w:proofErr w:type="spellEnd"/>
+            <w:r>
+              <w:rPr>
+                <w:rFonts w:ascii="Arial" w:hAnsi="Arial" w:cs="Arial"/>
+                <w:lang w:val="es-CR"/>
+              </w:rPr>
+              <w:t>.</w:t>
+            </w:r>
+          </w:p>
+        </w:tc>
+        <w:tc>
+          <w:tcPr>
+            <w:tcW w:w="1804" w:type="dxa"/>
+          </w:tcPr>
+          <w:p>
+            <w:pPr>
+              <w:rPr>
+                <w:rFonts w:ascii="Arial" w:hAnsi="Arial" w:cs="Arial"/>
+                <w:lang w:val="es-CR"/>
+              </w:rPr>
+            </w:pPr>
+            <w:r>
+              <w:rPr>
+                <w:rFonts w:ascii="Arial" w:hAnsi="Arial" w:cs="Arial"/>
+                <w:lang w:val="es-CR"/>
+              </w:rPr>
+              <w:t xml:space="preserve">Este requerimiento se cumple, haciendo un código que limita el escenario del juego con coordenadas en (x, y) para que la moto se mueva libremente en el escenario con las </w:t>
+            </w:r>
+            <w:proofErr w:type="spellStart"/>
+            <w:r>
+              <w:rPr>
+                <w:rFonts w:ascii="Arial" w:hAnsi="Arial" w:cs="Arial"/>
+                <w:lang w:val="es-CR"/>
+              </w:rPr>
+              <w:t>flecitas</w:t>
+            </w:r>
+            <w:proofErr w:type="spellEnd"/>
+            <w:r>
+              <w:rPr>
+                <w:rFonts w:ascii="Arial" w:hAnsi="Arial" w:cs="Arial"/>
+                <w:lang w:val="es-CR"/>
+              </w:rPr>
+              <w:t xml:space="preserve"> del teclado</w:t>
+            </w:r>
+          </w:p>
+        </w:tc>
+      </w:tr>
+      <w:tr>
+        <w:trPr>
+          <w:trHeight w:val="5276"/>
+        </w:trPr>
+        <w:tc>
+          <w:tcPr>
+            <w:tcW w:w="2942" w:type="dxa"/>
+          </w:tcPr>
+          <w:p>
+            <w:pPr>
+              <w:rPr>
+                <w:rFonts w:ascii="Arial" w:hAnsi="Arial" w:cs="Arial"/>
+                <w:lang w:val="es-CR"/>
+              </w:rPr>
+            </w:pPr>
+            <w:r>
+              <w:rPr>
+                <w:rFonts w:ascii="Arial" w:hAnsi="Arial" w:cs="Arial"/>
+                <w:lang w:val="es-CR"/>
+              </w:rPr>
+              <w:lastRenderedPageBreak/>
+              <w:t>008</w:t>
+            </w:r>
+          </w:p>
+        </w:tc>
+        <w:tc>
+          <w:tcPr>
+            <w:tcW w:w="2943" w:type="dxa"/>
+          </w:tcPr>
+          <w:p>
+            <w:pPr>
+              <w:rPr>
+                <w:rFonts w:ascii="Arial" w:hAnsi="Arial" w:cs="Arial"/>
+                <w:lang w:val="es-CR"/>
+              </w:rPr>
+            </w:pPr>
+            <w:r>
+              <w:rPr>
+                <w:rFonts w:ascii="Arial" w:hAnsi="Arial" w:cs="Arial"/>
+                <w:lang w:val="es-CR"/>
+              </w:rPr>
+              <w:t xml:space="preserve">En la red aparece ítems y poderes aleatoriamente, que pueden recoger el </w:t>
+            </w:r>
+          </w:p>
+          <w:p>
+            <w:pPr>
+              <w:rPr>
+                <w:rFonts w:ascii="Arial" w:hAnsi="Arial" w:cs="Arial"/>
+                <w:lang w:val="es-CR"/>
+              </w:rPr>
+            </w:pPr>
+            <w:r>
+              <w:rPr>
+                <w:rFonts w:ascii="Arial" w:hAnsi="Arial" w:cs="Arial"/>
+                <w:lang w:val="es-CR"/>
+              </w:rPr>
+              <w:t>jugador. Los ítems incluyen:</w:t>
+            </w:r>
+          </w:p>
+          <w:p>
+            <w:pPr>
+              <w:rPr>
+                <w:rFonts w:ascii="Arial" w:hAnsi="Arial" w:cs="Arial"/>
+                <w:lang w:val="es-CR"/>
+              </w:rPr>
+            </w:pPr>
+          </w:p>
+          <w:p>
+            <w:pPr>
+              <w:rPr>
+                <w:rFonts w:ascii="Arial" w:hAnsi="Arial" w:cs="Arial"/>
+                <w:lang w:val="es-CR"/>
+              </w:rPr>
+            </w:pPr>
+            <w:r>
+              <w:rPr>
+                <w:rFonts w:ascii="Arial" w:hAnsi="Arial" w:cs="Arial"/>
+                <w:lang w:val="es-CR"/>
+              </w:rPr>
+              <w:t xml:space="preserve">• Celda de combustible: incrementa el combustible de la moto. Cada </w:t>
+            </w:r>
+          </w:p>
+          <w:p>
+            <w:pPr>
+              <w:rPr>
+                <w:rFonts w:ascii="Arial" w:hAnsi="Arial" w:cs="Arial"/>
+                <w:lang w:val="es-CR"/>
+              </w:rPr>
+            </w:pPr>
+            <w:r>
+              <w:rPr>
+                <w:rFonts w:ascii="Arial" w:hAnsi="Arial" w:cs="Arial"/>
+                <w:lang w:val="es-CR"/>
+              </w:rPr>
+              <w:t>celda tiene una capacidad aleatoria.</w:t>
+            </w:r>
+          </w:p>
+          <w:p>
+            <w:pPr>
+              <w:rPr>
+                <w:rFonts w:ascii="Arial" w:hAnsi="Arial" w:cs="Arial"/>
+                <w:lang w:val="es-CR"/>
+              </w:rPr>
+            </w:pPr>
+          </w:p>
+          <w:p>
+            <w:pPr>
+              <w:rPr>
+                <w:rFonts w:ascii="Arial" w:hAnsi="Arial" w:cs="Arial"/>
+                <w:lang w:val="es-CR"/>
+              </w:rPr>
+            </w:pPr>
+            <w:r>
+              <w:rPr>
+                <w:rFonts w:ascii="Arial" w:hAnsi="Arial" w:cs="Arial"/>
+                <w:lang w:val="es-CR"/>
+              </w:rPr>
+              <w:t xml:space="preserve">• Crecimiento de estela: incrementa el tamaño de la estela en un tamaño </w:t>
+            </w:r>
+          </w:p>
+          <w:p>
+            <w:pPr>
+              <w:rPr>
+                <w:rFonts w:ascii="Arial" w:hAnsi="Arial" w:cs="Arial"/>
+                <w:lang w:val="es-CR"/>
+              </w:rPr>
+            </w:pPr>
+            <w:r>
+              <w:rPr>
+                <w:rFonts w:ascii="Arial" w:hAnsi="Arial" w:cs="Arial"/>
+                <w:lang w:val="es-CR"/>
+              </w:rPr>
+              <w:t xml:space="preserve">variable. Cada </w:t>
+            </w:r>
+            <w:proofErr w:type="spellStart"/>
+            <w:r>
+              <w:rPr>
+                <w:rFonts w:ascii="Arial" w:hAnsi="Arial" w:cs="Arial"/>
+                <w:lang w:val="es-CR"/>
+              </w:rPr>
+              <w:t>item</w:t>
+            </w:r>
+            <w:proofErr w:type="spellEnd"/>
+            <w:r>
+              <w:rPr>
+                <w:rFonts w:ascii="Arial" w:hAnsi="Arial" w:cs="Arial"/>
+                <w:lang w:val="es-CR"/>
+              </w:rPr>
+              <w:t xml:space="preserve"> tiene un valor aleatorio de 1 a 10 que determina </w:t>
+            </w:r>
+          </w:p>
+          <w:p>
+            <w:pPr>
+              <w:rPr>
+                <w:rFonts w:ascii="Arial" w:hAnsi="Arial" w:cs="Arial"/>
+                <w:lang w:val="es-CR"/>
+              </w:rPr>
+            </w:pPr>
+            <w:r>
+              <w:rPr>
+                <w:rFonts w:ascii="Arial" w:hAnsi="Arial" w:cs="Arial"/>
+                <w:lang w:val="es-CR"/>
+              </w:rPr>
+              <w:t>cuánto va a incrementar la estela.</w:t>
+            </w:r>
+          </w:p>
+          <w:p>
+            <w:pPr>
+              <w:rPr>
+                <w:rFonts w:ascii="Arial" w:hAnsi="Arial" w:cs="Arial"/>
+                <w:lang w:val="es-CR"/>
+              </w:rPr>
+            </w:pPr>
+          </w:p>
+          <w:p>
+            <w:pPr>
+              <w:rPr>
+                <w:rFonts w:ascii="Arial" w:hAnsi="Arial" w:cs="Arial"/>
+                <w:lang w:val="es-CR"/>
+              </w:rPr>
+            </w:pPr>
+          </w:p>
+          <w:p>
+            <w:pPr>
+              <w:rPr>
+                <w:rFonts w:ascii="Arial" w:hAnsi="Arial" w:cs="Arial"/>
+                <w:lang w:val="es-CR"/>
+              </w:rPr>
+            </w:pPr>
+          </w:p>
+          <w:p>
+            <w:pPr>
+              <w:rPr>
+                <w:rFonts w:ascii="Arial" w:hAnsi="Arial" w:cs="Arial"/>
+                <w:lang w:val="es-CR"/>
+              </w:rPr>
+            </w:pPr>
+            <w:r>
+              <w:rPr>
+                <w:rFonts w:ascii="Arial" w:hAnsi="Arial" w:cs="Arial"/>
+                <w:lang w:val="es-CR"/>
+              </w:rPr>
+              <w:t>• Bombas: cuando un jugador toma una bomba, explota.</w:t>
+            </w:r>
+          </w:p>
+          <w:p>
+            <w:pPr>
+              <w:rPr>
+                <w:rFonts w:ascii="Arial" w:hAnsi="Arial" w:cs="Arial"/>
+                <w:lang w:val="es-CR"/>
+              </w:rPr>
+            </w:pPr>
+          </w:p>
+          <w:p>
+            <w:pPr>
+              <w:rPr>
+                <w:rFonts w:ascii="Arial" w:hAnsi="Arial" w:cs="Arial"/>
+                <w:lang w:val="es-CR"/>
+              </w:rPr>
+            </w:pPr>
+            <w:r>
+              <w:rPr>
+                <w:rFonts w:ascii="Arial" w:hAnsi="Arial" w:cs="Arial"/>
+                <w:lang w:val="es-CR"/>
+              </w:rPr>
+              <w:t>Los poderes incluyen:</w:t>
+            </w:r>
+          </w:p>
+          <w:p>
+            <w:pPr>
+              <w:rPr>
+                <w:rFonts w:ascii="Arial" w:hAnsi="Arial" w:cs="Arial"/>
+                <w:lang w:val="es-CR"/>
+              </w:rPr>
+            </w:pPr>
+          </w:p>
+          <w:p>
+            <w:pPr>
+              <w:rPr>
+                <w:rFonts w:ascii="Arial" w:hAnsi="Arial" w:cs="Arial"/>
+                <w:lang w:val="es-CR"/>
+              </w:rPr>
+            </w:pPr>
+            <w:r>
+              <w:rPr>
+                <w:rFonts w:ascii="Arial" w:hAnsi="Arial" w:cs="Arial"/>
+                <w:lang w:val="es-CR"/>
+              </w:rPr>
+              <w:t xml:space="preserve">• Escudo: permite que la moto se haga invencible por un tiempo variable. </w:t>
+            </w:r>
+          </w:p>
+          <w:p>
+            <w:pPr>
+              <w:rPr>
+                <w:rFonts w:ascii="Arial" w:hAnsi="Arial" w:cs="Arial"/>
+                <w:lang w:val="es-CR"/>
+              </w:rPr>
+            </w:pPr>
+            <w:r>
+              <w:rPr>
+                <w:rFonts w:ascii="Arial" w:hAnsi="Arial" w:cs="Arial"/>
+                <w:lang w:val="es-CR"/>
+              </w:rPr>
+              <w:t xml:space="preserve">Afecta visualmente la moto. </w:t>
+            </w:r>
+          </w:p>
+          <w:p>
+            <w:pPr>
+              <w:rPr>
+                <w:rFonts w:ascii="Arial" w:hAnsi="Arial" w:cs="Arial"/>
+                <w:lang w:val="es-CR"/>
+              </w:rPr>
+            </w:pPr>
+          </w:p>
+          <w:p>
+            <w:pPr>
+              <w:rPr>
+                <w:rFonts w:ascii="Arial" w:hAnsi="Arial" w:cs="Arial"/>
+                <w:lang w:val="es-CR"/>
+              </w:rPr>
+            </w:pPr>
+            <w:r>
+              <w:rPr>
+                <w:rFonts w:ascii="Arial" w:hAnsi="Arial" w:cs="Arial"/>
+                <w:lang w:val="es-CR"/>
+              </w:rPr>
+              <w:t xml:space="preserve">• Hiper velocidad: aumenta la velocidad de la moto en un valor aleatorio y </w:t>
+            </w:r>
+          </w:p>
+          <w:p>
+            <w:pPr>
+              <w:rPr>
+                <w:rFonts w:ascii="Arial" w:hAnsi="Arial" w:cs="Arial"/>
+                <w:lang w:val="es-CR"/>
+              </w:rPr>
+            </w:pPr>
+            <w:r>
+              <w:rPr>
+                <w:rFonts w:ascii="Arial" w:hAnsi="Arial" w:cs="Arial"/>
+                <w:lang w:val="es-CR"/>
+              </w:rPr>
+              <w:t>por un periodo aleatorio. Afecta visualmente la moto.</w:t>
+            </w:r>
+          </w:p>
+        </w:tc>
+        <w:tc>
+          <w:tcPr>
+            <w:tcW w:w="1804" w:type="dxa"/>
+          </w:tcPr>
+          <w:p>
+            <w:pPr>
+              <w:rPr>
+                <w:rFonts w:ascii="Arial" w:hAnsi="Arial" w:cs="Arial"/>
+                <w:lang w:val="es-CR"/>
+              </w:rPr>
+            </w:pPr>
+          </w:p>
+        </w:tc>
+      </w:tr>
+      <w:tr>
+        <w:trPr>
+          <w:trHeight w:val="5276"/>
+        </w:trPr>
+        <w:tc>
+          <w:tcPr>
+            <w:tcW w:w="2942" w:type="dxa"/>
+          </w:tcPr>
+          <w:p>
+            <w:pPr>
+              <w:rPr>
+                <w:rFonts w:ascii="Arial" w:hAnsi="Arial" w:cs="Arial"/>
+                <w:lang w:val="es-CR"/>
+              </w:rPr>
+            </w:pPr>
+            <w:r>
+              <w:rPr>
+                <w:rFonts w:ascii="Arial" w:hAnsi="Arial" w:cs="Arial"/>
+                <w:lang w:val="es-CR"/>
+              </w:rPr>
+              <w:lastRenderedPageBreak/>
+              <w:t>009</w:t>
+            </w:r>
+          </w:p>
+        </w:tc>
+        <w:tc>
+          <w:tcPr>
+            <w:tcW w:w="2943" w:type="dxa"/>
+          </w:tcPr>
+          <w:p>
+            <w:pPr>
+              <w:rPr>
+                <w:rFonts w:ascii="Arial" w:hAnsi="Arial" w:cs="Arial"/>
+                <w:lang w:val="es-CR"/>
+              </w:rPr>
+            </w:pPr>
+            <w:r>
+              <w:rPr>
+                <w:rFonts w:ascii="Arial" w:hAnsi="Arial" w:cs="Arial"/>
+                <w:lang w:val="es-CR"/>
+              </w:rPr>
+              <w:t xml:space="preserve">Existen </w:t>
+            </w:r>
+            <w:proofErr w:type="spellStart"/>
+            <w:r>
+              <w:rPr>
+                <w:rFonts w:ascii="Arial" w:hAnsi="Arial" w:cs="Arial"/>
+                <w:lang w:val="es-CR"/>
+              </w:rPr>
+              <w:t>bots</w:t>
+            </w:r>
+            <w:proofErr w:type="spellEnd"/>
+            <w:r>
+              <w:rPr>
+                <w:rFonts w:ascii="Arial" w:hAnsi="Arial" w:cs="Arial"/>
+                <w:lang w:val="es-CR"/>
+              </w:rPr>
+              <w:t xml:space="preserve"> que simulan otros jugadores. Todas las reglas anteriores aplican </w:t>
+            </w:r>
+          </w:p>
+          <w:p>
+            <w:pPr>
+              <w:rPr>
+                <w:rFonts w:ascii="Arial" w:hAnsi="Arial" w:cs="Arial"/>
+                <w:lang w:val="es-CR"/>
+              </w:rPr>
+            </w:pPr>
+            <w:r>
+              <w:rPr>
+                <w:rFonts w:ascii="Arial" w:hAnsi="Arial" w:cs="Arial"/>
+                <w:lang w:val="es-CR"/>
+              </w:rPr>
+              <w:t xml:space="preserve">para los </w:t>
+            </w:r>
+            <w:proofErr w:type="spellStart"/>
+            <w:r>
+              <w:rPr>
+                <w:rFonts w:ascii="Arial" w:hAnsi="Arial" w:cs="Arial"/>
+                <w:lang w:val="es-CR"/>
+              </w:rPr>
+              <w:t>bots</w:t>
+            </w:r>
+            <w:proofErr w:type="spellEnd"/>
+            <w:r>
+              <w:rPr>
+                <w:rFonts w:ascii="Arial" w:hAnsi="Arial" w:cs="Arial"/>
+                <w:lang w:val="es-CR"/>
+              </w:rPr>
+              <w:t xml:space="preserve">. Su comportamiento es aleatorio. Al menos 4 </w:t>
+            </w:r>
+            <w:proofErr w:type="spellStart"/>
+            <w:r>
+              <w:rPr>
+                <w:rFonts w:ascii="Arial" w:hAnsi="Arial" w:cs="Arial"/>
+                <w:lang w:val="es-CR"/>
+              </w:rPr>
+              <w:t>bots</w:t>
+            </w:r>
+            <w:proofErr w:type="spellEnd"/>
+            <w:r>
+              <w:rPr>
+                <w:rFonts w:ascii="Arial" w:hAnsi="Arial" w:cs="Arial"/>
+                <w:lang w:val="es-CR"/>
+              </w:rPr>
+              <w:t xml:space="preserve"> simultáneos </w:t>
+            </w:r>
+          </w:p>
+          <w:p>
+            <w:pPr>
+              <w:rPr>
+                <w:rFonts w:ascii="Arial" w:hAnsi="Arial" w:cs="Arial"/>
+                <w:lang w:val="es-CR"/>
+              </w:rPr>
+            </w:pPr>
+            <w:r>
+              <w:rPr>
+                <w:rFonts w:ascii="Arial" w:hAnsi="Arial" w:cs="Arial"/>
+                <w:lang w:val="es-CR"/>
+              </w:rPr>
+              <w:t>deberán aparecer en el juego</w:t>
+            </w:r>
+          </w:p>
+        </w:tc>
+        <w:tc>
+          <w:tcPr>
+            <w:tcW w:w="1804" w:type="dxa"/>
+          </w:tcPr>
+          <w:p>
+            <w:pPr>
+              <w:rPr>
+                <w:rFonts w:ascii="Arial" w:hAnsi="Arial" w:cs="Arial"/>
+                <w:lang w:val="es-CR"/>
+              </w:rPr>
+            </w:pPr>
+            <w:r>
+              <w:rPr>
+                <w:rFonts w:ascii="Arial" w:hAnsi="Arial" w:cs="Arial"/>
+                <w:lang w:val="es-CR"/>
+              </w:rPr>
+              <w:t xml:space="preserve">Este requerimiento se cumplió realizando 4 copias del cubo inicial, pero cambiándoles el código para que se muevan aleatoriamente con una función que </w:t>
+            </w:r>
+            <w:proofErr w:type="spellStart"/>
+            <w:r>
+              <w:rPr>
+                <w:rFonts w:ascii="Arial" w:hAnsi="Arial" w:cs="Arial"/>
+                <w:lang w:val="es-CR"/>
+              </w:rPr>
+              <w:t>elije</w:t>
+            </w:r>
+            <w:proofErr w:type="spellEnd"/>
+            <w:r>
+              <w:rPr>
+                <w:rFonts w:ascii="Arial" w:hAnsi="Arial" w:cs="Arial"/>
+                <w:lang w:val="es-CR"/>
+              </w:rPr>
+              <w:t xml:space="preserve"> un numero entre 0 y 4 y dependiendo cual es realiza un movimiento en los ejes (x, y) arriba, abajo, izquierda, derecha</w:t>
+            </w:r>
+          </w:p>
+        </w:tc>
+      </w:tr>
+      <w:tr>
+        <w:trPr>
+          <w:trHeight w:val="5276"/>
+        </w:trPr>
+        <w:tc>
+          <w:tcPr>
+            <w:tcW w:w="2942" w:type="dxa"/>
+          </w:tcPr>
+          <w:p>
+            <w:pPr>
+              <w:rPr>
+                <w:rFonts w:ascii="Arial" w:hAnsi="Arial" w:cs="Arial"/>
+                <w:lang w:val="es-CR"/>
+              </w:rPr>
+            </w:pPr>
+            <w:r>
+              <w:rPr>
+                <w:rFonts w:ascii="Arial" w:hAnsi="Arial" w:cs="Arial"/>
+                <w:lang w:val="es-CR"/>
+              </w:rPr>
+              <w:t>010</w:t>
+            </w:r>
+          </w:p>
+        </w:tc>
+        <w:tc>
+          <w:tcPr>
+            <w:tcW w:w="2943" w:type="dxa"/>
+          </w:tcPr>
+          <w:p>
+            <w:pPr>
+              <w:rPr>
+                <w:rFonts w:ascii="Arial" w:hAnsi="Arial" w:cs="Arial"/>
+                <w:lang w:val="es-CR"/>
+              </w:rPr>
+            </w:pPr>
+            <w:r>
+              <w:rPr>
+                <w:rFonts w:ascii="Arial" w:hAnsi="Arial" w:cs="Arial"/>
+                <w:lang w:val="es-CR"/>
+              </w:rPr>
+              <w:t xml:space="preserve">El juego se programará en C# con interfaz gráfica en Windows </w:t>
+            </w:r>
+            <w:proofErr w:type="spellStart"/>
+            <w:r>
+              <w:rPr>
+                <w:rFonts w:ascii="Arial" w:hAnsi="Arial" w:cs="Arial"/>
+                <w:lang w:val="es-CR"/>
+              </w:rPr>
+              <w:t>Forms</w:t>
+            </w:r>
+            <w:proofErr w:type="spellEnd"/>
+            <w:r>
+              <w:rPr>
+                <w:rFonts w:ascii="Arial" w:hAnsi="Arial" w:cs="Arial"/>
+                <w:lang w:val="es-CR"/>
+              </w:rPr>
+              <w:t>/MAUI/Unity</w:t>
+            </w:r>
+          </w:p>
+        </w:tc>
+        <w:tc>
+          <w:tcPr>
+            <w:tcW w:w="1804" w:type="dxa"/>
+          </w:tcPr>
+          <w:p>
+            <w:pPr>
+              <w:rPr>
+                <w:rFonts w:ascii="Arial" w:hAnsi="Arial" w:cs="Arial"/>
+                <w:lang w:val="es-CR"/>
+              </w:rPr>
+            </w:pPr>
+          </w:p>
+        </w:tc>
+      </w:tr>
+      <w:tr>
+        <w:trPr>
+          <w:trHeight w:val="5276"/>
+        </w:trPr>
+        <w:tc>
+          <w:tcPr>
+            <w:tcW w:w="2942" w:type="dxa"/>
+          </w:tcPr>
+          <w:p>
+            <w:pPr>
+              <w:rPr>
+                <w:rFonts w:ascii="Arial" w:hAnsi="Arial" w:cs="Arial"/>
+                <w:lang w:val="es-CR"/>
+              </w:rPr>
+            </w:pPr>
+            <w:r>
+              <w:rPr>
+                <w:rFonts w:ascii="Arial" w:hAnsi="Arial" w:cs="Arial"/>
+                <w:lang w:val="es-CR"/>
+              </w:rPr>
+              <w:lastRenderedPageBreak/>
+              <w:t>011</w:t>
+            </w:r>
+          </w:p>
+        </w:tc>
+        <w:tc>
+          <w:tcPr>
+            <w:tcW w:w="2943" w:type="dxa"/>
+          </w:tcPr>
+          <w:p>
+            <w:pPr>
+              <w:rPr>
+                <w:rFonts w:ascii="Arial" w:hAnsi="Arial" w:cs="Arial"/>
+                <w:lang w:val="es-CR"/>
+              </w:rPr>
+            </w:pPr>
+            <w:r>
+              <w:rPr>
+                <w:rFonts w:ascii="Arial" w:hAnsi="Arial" w:cs="Arial"/>
+                <w:lang w:val="es-CR"/>
+              </w:rPr>
+              <w:t xml:space="preserve">El estudiante debe implementar todas las estructuras de datos requeridas en el </w:t>
+            </w:r>
+          </w:p>
+          <w:p>
+            <w:pPr>
+              <w:rPr>
+                <w:rFonts w:ascii="Arial" w:hAnsi="Arial" w:cs="Arial"/>
+                <w:lang w:val="es-CR"/>
+              </w:rPr>
+            </w:pPr>
+            <w:r>
+              <w:rPr>
+                <w:rFonts w:ascii="Arial" w:hAnsi="Arial" w:cs="Arial"/>
+                <w:lang w:val="es-CR"/>
+              </w:rPr>
+              <w:t>proyecto.</w:t>
+            </w:r>
+          </w:p>
+        </w:tc>
+        <w:tc>
+          <w:tcPr>
+            <w:tcW w:w="1804" w:type="dxa"/>
+          </w:tcPr>
+          <w:p>
+            <w:pPr>
+              <w:rPr>
+                <w:rFonts w:ascii="Arial" w:hAnsi="Arial" w:cs="Arial"/>
+                <w:lang w:val="es-CR"/>
+              </w:rPr>
+            </w:pPr>
+          </w:p>
+        </w:tc>
+      </w:tr>
+      <w:tr>
+        <w:trPr>
+          <w:trHeight w:val="5276"/>
+        </w:trPr>
+        <w:tc>
+          <w:tcPr>
+            <w:tcW w:w="2942" w:type="dxa"/>
+          </w:tcPr>
+          <w:p>
+            <w:pPr>
+              <w:rPr>
+                <w:rFonts w:ascii="Arial" w:hAnsi="Arial" w:cs="Arial"/>
+                <w:lang w:val="es-CR"/>
+              </w:rPr>
+            </w:pPr>
+            <w:r>
+              <w:rPr>
+                <w:rFonts w:ascii="Arial" w:hAnsi="Arial" w:cs="Arial"/>
+                <w:lang w:val="es-CR"/>
+              </w:rPr>
+              <w:t>012</w:t>
+            </w:r>
+          </w:p>
+        </w:tc>
+        <w:tc>
+          <w:tcPr>
+            <w:tcW w:w="2943" w:type="dxa"/>
+          </w:tcPr>
+          <w:p>
+            <w:pPr>
+              <w:rPr>
+                <w:rFonts w:ascii="Arial" w:hAnsi="Arial" w:cs="Arial"/>
+                <w:lang w:val="es-CR"/>
+              </w:rPr>
+            </w:pPr>
+            <w:r>
+              <w:rPr>
+                <w:rFonts w:ascii="Arial" w:hAnsi="Arial" w:cs="Arial"/>
+                <w:lang w:val="es-CR"/>
+              </w:rPr>
+              <w:t xml:space="preserve">Se evaluarán buenas prácticas de programación en el código, las cuales es </w:t>
+            </w:r>
+          </w:p>
+          <w:p>
+            <w:pPr>
+              <w:rPr>
+                <w:rFonts w:ascii="Arial" w:hAnsi="Arial" w:cs="Arial"/>
+                <w:lang w:val="es-CR"/>
+              </w:rPr>
+            </w:pPr>
+            <w:r>
+              <w:rPr>
+                <w:rFonts w:ascii="Arial" w:hAnsi="Arial" w:cs="Arial"/>
+                <w:lang w:val="es-CR"/>
+              </w:rPr>
+              <w:t xml:space="preserve">responsabilidad del estudiante investigar y aplicar, esto incluye patrones de </w:t>
+            </w:r>
+          </w:p>
+          <w:p>
+            <w:pPr>
+              <w:rPr>
+                <w:rFonts w:ascii="Arial" w:hAnsi="Arial" w:cs="Arial"/>
+                <w:lang w:val="es-CR"/>
+              </w:rPr>
+            </w:pPr>
+            <w:r>
+              <w:rPr>
+                <w:rFonts w:ascii="Arial" w:hAnsi="Arial" w:cs="Arial"/>
+                <w:lang w:val="es-CR"/>
+              </w:rPr>
+              <w:t>diseño</w:t>
+            </w:r>
+          </w:p>
+        </w:tc>
+        <w:tc>
+          <w:tcPr>
+            <w:tcW w:w="1804" w:type="dxa"/>
           </w:tcPr>
           <w:p>
             <w:pPr>
@@ -559,6 +2111,134 @@
           <w:rFonts w:ascii="Arial" w:hAnsi="Arial" w:cs="Arial"/>
           <w:lang w:val="es-CR"/>
         </w:rPr>
+      </w:pPr>
+      <w:r>
+        <w:rPr>
+          <w:rFonts w:ascii="Arial" w:hAnsi="Arial" w:cs="Arial"/>
+          <w:lang w:val="es-CR"/>
+        </w:rPr>
+        <w:br w:type="page"/>
+      </w:r>
+    </w:p>
+    <w:p>
+      <w:pPr>
+        <w:rPr>
+          <w:rFonts w:ascii="Arial" w:hAnsi="Arial" w:cs="Arial"/>
+          <w:lang w:val="es-CR"/>
+        </w:rPr>
+      </w:pPr>
+      <w:r>
+        <w:rPr>
+          <w:rFonts w:ascii="Arial" w:hAnsi="Arial" w:cs="Arial"/>
+          <w:lang w:val="es-CR"/>
+        </w:rPr>
+        <w:lastRenderedPageBreak/>
+        <w:drawing>
+          <wp:anchor distT="0" distB="0" distL="114300" distR="114300" simplePos="0" relativeHeight="251658240" behindDoc="1" locked="0" layoutInCell="1" allowOverlap="1" wp14:anchorId="431CDA81" wp14:editId="160A17CE">
+            <wp:simplePos x="0" y="0"/>
+            <wp:positionH relativeFrom="margin">
+              <wp:align>right</wp:align>
+            </wp:positionH>
+            <wp:positionV relativeFrom="paragraph">
+              <wp:posOffset>72390</wp:posOffset>
+            </wp:positionV>
+            <wp:extent cx="5619750" cy="4266422"/>
+            <wp:effectExtent l="0" t="0" r="0" b="1270"/>
+            <wp:wrapNone/>
+            <wp:docPr id="2" name="Imagen 2" descr="C:\Users\User\Videos\Captures\UML class_ Lucidchart y 7 páginas más - Perfil 2_ Microsoft​ Edge 23_9_2024 15_14_59.png"/>
+            <wp:cNvGraphicFramePr>
+              <a:graphicFrameLocks xmlns:a="http://schemas.openxmlformats.org/drawingml/2006/main" noChangeAspect="1"/>
+            </wp:cNvGraphicFramePr>
+            <a:graphic xmlns:a="http://schemas.openxmlformats.org/drawingml/2006/main">
+              <a:graphicData uri="http://schemas.openxmlformats.org/drawingml/2006/picture">
+                <pic:pic xmlns:pic="http://schemas.openxmlformats.org/drawingml/2006/picture">
+                  <pic:nvPicPr>
+                    <pic:cNvPr id="0" name="Picture 24" descr="C:\Users\User\Videos\Captures\UML class_ Lucidchart y 7 páginas más - Perfil 2_ Microsoft​ Edge 23_9_2024 15_14_59.png"/>
+                    <pic:cNvPicPr>
+                      <a:picLocks noChangeAspect="1" noChangeArrowheads="1"/>
+                    </pic:cNvPicPr>
+                  </pic:nvPicPr>
+                  <pic:blipFill>
+                    <a:blip r:embed="rId5">
+                      <a:extLst>
+                        <a:ext uri="{28A0092B-C50C-407E-A947-70E740481C1C}">
+                          <a14:useLocalDpi xmlns:a14="http://schemas.microsoft.com/office/drawing/2010/main" val="0"/>
+                        </a:ext>
+                      </a:extLst>
+                    </a:blip>
+                    <a:srcRect/>
+                    <a:stretch>
+                      <a:fillRect/>
+                    </a:stretch>
+                  </pic:blipFill>
+                  <pic:spPr bwMode="auto">
+                    <a:xfrm>
+                      <a:off x="0" y="0"/>
+                      <a:ext cx="5619750" cy="4266422"/>
+                    </a:xfrm>
+                    <a:prstGeom prst="rect">
+                      <a:avLst/>
+                    </a:prstGeom>
+                    <a:noFill/>
+                    <a:ln>
+                      <a:noFill/>
+                    </a:ln>
+                  </pic:spPr>
+                </pic:pic>
+              </a:graphicData>
+            </a:graphic>
+            <wp14:sizeRelH relativeFrom="page">
+              <wp14:pctWidth>0</wp14:pctWidth>
+            </wp14:sizeRelH>
+            <wp14:sizeRelV relativeFrom="page">
+              <wp14:pctHeight>0</wp14:pctHeight>
+            </wp14:sizeRelV>
+          </wp:anchor>
+        </w:drawing>
+      </w:r>
+      <w:r>
+        <w:rPr>
+          <w:rFonts w:ascii="Arial" w:hAnsi="Arial" w:cs="Arial"/>
+          <w:lang w:val="es-CR"/>
+        </w:rPr>
+        <w:t>Diagramas UML</w:t>
+      </w:r>
+    </w:p>
+    <w:p>
+      <w:pPr>
+        <w:rPr>
+          <w:rFonts w:ascii="Arial" w:hAnsi="Arial" w:cs="Arial"/>
+          <w:lang w:val="es-CR"/>
+        </w:rPr>
+      </w:pPr>
+    </w:p>
+    <w:p>
+      <w:pPr>
+        <w:rPr>
+          <w:rFonts w:ascii="Arial" w:hAnsi="Arial" w:cs="Arial"/>
+          <w:lang w:val="es-CR"/>
+        </w:rPr>
+      </w:pPr>
+    </w:p>
+    <w:p>
+      <w:pPr>
+        <w:rPr>
+          <w:rFonts w:ascii="Arial" w:hAnsi="Arial" w:cs="Arial"/>
+          <w:lang w:val="es-CR"/>
+        </w:rPr>
+      </w:pPr>
+    </w:p>
+    <w:p>
+      <w:pPr>
+        <w:rPr>
+          <w:rFonts w:ascii="Arial" w:hAnsi="Arial" w:cs="Arial"/>
+          <w:lang w:val="es-CR"/>
+        </w:rPr>
+      </w:pPr>
+    </w:p>
+    <w:p>
+      <w:pPr>
+        <w:pStyle w:val="NormalWeb"/>
       </w:pPr>
     </w:p>
     <w:p>
@@ -571,6 +2251,75 @@
           <w:lang w:val="es-CR"/>
         </w:rPr>
       </w:pPr>
+      <w:r>
+        <w:rPr>
+          <w:noProof/>
+        </w:rPr>
+        <w:drawing>
+          <wp:anchor distT="0" distB="0" distL="114300" distR="114300" simplePos="0" relativeHeight="251659264" behindDoc="1" locked="0" layoutInCell="1" allowOverlap="1" wp14:anchorId="36653133" wp14:editId="70A2D25C">
+            <wp:simplePos x="0" y="0"/>
+            <wp:positionH relativeFrom="margin">
+              <wp:align>right</wp:align>
+            </wp:positionH>
+            <wp:positionV relativeFrom="paragraph">
+              <wp:posOffset>2134235</wp:posOffset>
+            </wp:positionV>
+            <wp:extent cx="5619750" cy="5010822"/>
+            <wp:effectExtent l="0" t="0" r="0" b="0"/>
+            <wp:wrapNone/>
+            <wp:docPr id="3" name="Imagen 3" descr="C:\Users\User\Videos\Captures\UML class_ Lucidchart y 7 páginas más - Perfil 2_ Microsoft​ Edge 23_9_2024 15_23_27.png"/>
+            <wp:cNvGraphicFramePr>
+              <a:graphicFrameLocks xmlns:a="http://schemas.openxmlformats.org/drawingml/2006/main" noChangeAspect="1"/>
+            </wp:cNvGraphicFramePr>
+            <a:graphic xmlns:a="http://schemas.openxmlformats.org/drawingml/2006/main">
+              <a:graphicData uri="http://schemas.openxmlformats.org/drawingml/2006/picture">
+                <pic:pic xmlns:pic="http://schemas.openxmlformats.org/drawingml/2006/picture">
+                  <pic:nvPicPr>
+                    <pic:cNvPr id="0" name="Picture 26" descr="C:\Users\User\Videos\Captures\UML class_ Lucidchart y 7 páginas más - Perfil 2_ Microsoft​ Edge 23_9_2024 15_23_27.png"/>
+                    <pic:cNvPicPr>
+                      <a:picLocks noChangeAspect="1" noChangeArrowheads="1"/>
+                    </pic:cNvPicPr>
+                  </pic:nvPicPr>
+                  <pic:blipFill>
+                    <a:blip r:embed="rId6">
+                      <a:extLst>
+                        <a:ext uri="{28A0092B-C50C-407E-A947-70E740481C1C}">
+                          <a14:useLocalDpi xmlns:a14="http://schemas.microsoft.com/office/drawing/2010/main" val="0"/>
+                        </a:ext>
+                      </a:extLst>
+                    </a:blip>
+                    <a:srcRect/>
+                    <a:stretch>
+                      <a:fillRect/>
+                    </a:stretch>
+                  </pic:blipFill>
+                  <pic:spPr bwMode="auto">
+                    <a:xfrm>
+                      <a:off x="0" y="0"/>
+                      <a:ext cx="5619750" cy="5010822"/>
+                    </a:xfrm>
+                    <a:prstGeom prst="rect">
+                      <a:avLst/>
+                    </a:prstGeom>
+                    <a:noFill/>
+                    <a:ln>
+                      <a:noFill/>
+                    </a:ln>
+                  </pic:spPr>
+                </pic:pic>
+              </a:graphicData>
+            </a:graphic>
+            <wp14:sizeRelH relativeFrom="page">
+              <wp14:pctWidth>0</wp14:pctWidth>
+            </wp14:sizeRelH>
+            <wp14:sizeRelV relativeFrom="page">
+              <wp14:pctHeight>0</wp14:pctHeight>
+            </wp14:sizeRelV>
+          </wp:anchor>
+        </w:drawing>
+      </w:r>
+      <w:bookmarkStart w:id="0" w:name="_GoBack"/>
+      <w:bookmarkEnd w:id="0"/>
     </w:p>
     <w:sectPr>
       <w:pgSz w:w="12240" w:h="15840"/>
@@ -583,7 +2332,7 @@
 </file>
 
 <file path=word/styles.xml><?xml version="1.0" encoding="utf-8"?>
-<w:styles xmlns:mc="http://schemas.openxmlformats.org/markup-compatibility/2006" xmlns:r="http://schemas.openxmlformats.org/officeDocument/2006/relationships" xmlns:w="http://schemas.openxmlformats.org/wordprocessingml/2006/main" xmlns:w14="http://schemas.microsoft.com/office/word/2010/wordml" xmlns:w15="http://schemas.microsoft.com/office/word/2012/wordml" xmlns:w16cex="http://schemas.microsoft.com/office/word/2018/wordml/cex" xmlns:w16cid="http://schemas.microsoft.com/office/word/2016/wordml/cid" xmlns:w16="http://schemas.microsoft.com/office/word/2018/wordml" xmlns:w16du="http://schemas.microsoft.com/office/word/2023/wordml/word16du" xmlns:w16sdtdh="http://schemas.microsoft.com/office/word/2020/wordml/sdtdatahash" xmlns:w16se="http://schemas.microsoft.com/office/word/2015/wordml/symex" mc:Ignorable="w14 w15 w16se w16cid w16 w16cex w16sdtdh w16du">
+<w:styles xmlns:mc="http://schemas.openxmlformats.org/markup-compatibility/2006" xmlns:r="http://schemas.openxmlformats.org/officeDocument/2006/relationships" xmlns:w="http://schemas.openxmlformats.org/wordprocessingml/2006/main" xmlns:w14="http://schemas.microsoft.com/office/word/2010/wordml" xmlns:w15="http://schemas.microsoft.com/office/word/2012/wordml" xmlns:w16cid="http://schemas.microsoft.com/office/word/2016/wordml/cid" xmlns:w16se="http://schemas.microsoft.com/office/word/2015/wordml/symex" mc:Ignorable="w14 w15 w16se w16cid">
   <w:docDefaults>
     <w:rPrDefault>
       <w:rPr>
@@ -601,7 +2350,7 @@
       </w:pPr>
     </w:pPrDefault>
   </w:docDefaults>
-  <w:latentStyles w:defLockedState="0" w:defUIPriority="99" w:defSemiHidden="0" w:defUnhideWhenUsed="0" w:defQFormat="0" w:count="376">
+  <w:latentStyles w:defLockedState="0" w:defUIPriority="99" w:defSemiHidden="0" w:defUnhideWhenUsed="0" w:defQFormat="0" w:count="375">
     <w:lsdException w:name="Normal" w:uiPriority="0" w:qFormat="1"/>
     <w:lsdException w:name="heading 1" w:uiPriority="9" w:qFormat="1"/>
     <w:lsdException w:name="heading 2" w:semiHidden="1" w:uiPriority="9" w:unhideWhenUsed="1" w:qFormat="1"/>
@@ -977,7 +2726,6 @@
     <w:lsdException w:name="Smart Hyperlink" w:semiHidden="1" w:unhideWhenUsed="1"/>
     <w:lsdException w:name="Hashtag" w:semiHidden="1" w:unhideWhenUsed="1"/>
     <w:lsdException w:name="Unresolved Mention" w:semiHidden="1" w:unhideWhenUsed="1"/>
-    <w:lsdException w:name="Smart Link" w:semiHidden="1" w:unhideWhenUsed="1"/>
   </w:latentStyles>
   <w:style w:type="paragraph" w:default="1" w:styleId="Normal">
     <w:name w:val="Normal"/>
@@ -1540,6 +3288,23 @@
       </w:tblBorders>
     </w:tblPr>
   </w:style>
+  <w:style w:type="paragraph" w:styleId="NormalWeb">
+    <w:name w:val="Normal (Web)"/>
+    <w:basedOn w:val="Normal"/>
+    <w:uiPriority w:val="99"/>
+    <w:semiHidden/>
+    <w:unhideWhenUsed/>
+    <w:rsid w:val="009C3692"/>
+    <w:pPr>
+      <w:spacing w:before="100" w:beforeAutospacing="1" w:after="100" w:afterAutospacing="1" w:line="240" w:lineRule="auto"/>
+    </w:pPr>
+    <w:rPr>
+      <w:rFonts w:ascii="Times New Roman" w:eastAsia="Times New Roman" w:hAnsi="Times New Roman" w:cs="Times New Roman"/>
+      <w:kern w:val="0"/>
+      <w:lang w:val="es-CR" w:eastAsia="es-CR"/>
+      <w14:ligatures w14:val="none"/>
+    </w:rPr>
+  </w:style>
 </w:styles>
 </file>
 
@@ -1843,7 +3608,7 @@
 </file>
 
 <file path=customXml/itemProps1.xml><?xml version="1.0" encoding="utf-8"?>
-<ds:datastoreItem xmlns:ds="http://schemas.openxmlformats.org/officeDocument/2006/customXml" ds:itemID="{75A2D55B-1F6D-424A-9236-8E807FEE0219}">
+<ds:datastoreItem xmlns:ds="http://schemas.openxmlformats.org/officeDocument/2006/customXml" ds:itemID="{740E94F3-E852-4DA3-8150-704EA9A22DCB}">
   <ds:schemaRefs>
     <ds:schemaRef ds:uri="http://schemas.openxmlformats.org/officeDocument/2006/bibliography"/>
   </ds:schemaRefs>
